--- a/4.docx
+++ b/4.docx
@@ -6,104 +6,140 @@
       <w:pPr>
         <w:pStyle w:val="Standard"/>
         <w:rPr>
+          <w:rFonts w:ascii="Verdana" w:hAnsi="Verdana"/>
           <w:b/>
           <w:bCs/>
-          <w:sz w:val="30"/>
-          <w:szCs w:val="30"/>
-          <w:lang w:val="en-US"/>
-        </w:rPr>
-      </w:pPr>
-      <w:r>
-        <w:rPr>
+        </w:rPr>
+      </w:pPr>
+      <w:r>
+        <w:rPr>
+          <w:rFonts w:ascii="Verdana" w:hAnsi="Verdana"/>
           <w:b/>
           <w:bCs/>
-          <w:sz w:val="30"/>
-          <w:szCs w:val="30"/>
-          <w:lang w:val="en-US"/>
         </w:rPr>
         <w:t xml:space="preserve">4. </w:t>
       </w:r>
       <w:r>
         <w:rPr>
+          <w:rFonts w:ascii="Verdana" w:hAnsi="Verdana"/>
           <w:b/>
           <w:bCs/>
-          <w:sz w:val="30"/>
-          <w:szCs w:val="30"/>
         </w:rPr>
         <w:t>Внешний</w:t>
       </w:r>
       <w:r>
         <w:rPr>
+          <w:rFonts w:ascii="Verdana" w:hAnsi="Verdana"/>
           <w:b/>
           <w:bCs/>
-          <w:sz w:val="30"/>
-          <w:szCs w:val="30"/>
-          <w:lang w:val="en-US"/>
         </w:rPr>
         <w:t xml:space="preserve"> </w:t>
       </w:r>
       <w:r>
         <w:rPr>
+          <w:rFonts w:ascii="Verdana" w:hAnsi="Verdana"/>
           <w:b/>
           <w:bCs/>
-          <w:sz w:val="30"/>
-          <w:szCs w:val="30"/>
         </w:rPr>
         <w:t>интерфейс</w:t>
       </w:r>
       <w:r>
         <w:rPr>
+          <w:rFonts w:ascii="Verdana" w:hAnsi="Verdana"/>
           <w:b/>
           <w:bCs/>
-          <w:sz w:val="30"/>
-          <w:szCs w:val="30"/>
+        </w:rPr>
+        <w:t xml:space="preserve"> </w:t>
+      </w:r>
+      <w:r>
+        <w:rPr>
+          <w:rFonts w:ascii="Verdana" w:hAnsi="Verdana"/>
+          <w:b/>
+          <w:bCs/>
           <w:lang w:val="en-US"/>
         </w:rPr>
-        <w:t xml:space="preserve"> CLI</w:t>
-      </w:r>
-    </w:p>
-    <w:p>
-      <w:pPr>
-        <w:pStyle w:val="Standard"/>
-        <w:rPr>
+        <w:t>CLI</w:t>
+      </w:r>
+    </w:p>
+    <w:p>
+      <w:pPr>
+        <w:pStyle w:val="Standard"/>
+        <w:rPr>
+          <w:rFonts w:ascii="Verdana" w:hAnsi="Verdana"/>
+        </w:rPr>
+      </w:pPr>
+    </w:p>
+    <w:p>
+      <w:pPr>
+        <w:pStyle w:val="Standard"/>
+        <w:rPr>
+          <w:rFonts w:ascii="Verdana" w:hAnsi="Verdana"/>
+        </w:rPr>
+      </w:pPr>
+      <w:r>
+        <w:rPr>
+          <w:rFonts w:ascii="Verdana" w:hAnsi="Verdana"/>
+        </w:rPr>
+        <w:t>(ничего не понятно)</w:t>
+      </w:r>
+    </w:p>
+    <w:p>
+      <w:pPr>
+        <w:pStyle w:val="Standard"/>
+        <w:rPr>
+          <w:rFonts w:ascii="Verdana" w:hAnsi="Verdana"/>
           <w:lang w:val="en-US"/>
         </w:rPr>
       </w:pPr>
-    </w:p>
-    <w:p>
-      <w:pPr>
-        <w:pStyle w:val="Standard"/>
-        <w:rPr>
+      <w:r>
+        <w:rPr>
+          <w:rFonts w:ascii="Verdana" w:hAnsi="Verdana"/>
           <w:lang w:val="en-US"/>
         </w:rPr>
-      </w:pPr>
-      <w:r>
-        <w:rPr>
-          <w:lang w:val="en-US"/>
-        </w:rPr>
         <w:t>Common Language Infrastructure</w:t>
       </w:r>
     </w:p>
     <w:p>
       <w:pPr>
         <w:pStyle w:val="Standard"/>
-      </w:pPr>
-      <w:r>
+        <w:rPr>
+          <w:rFonts w:ascii="Verdana" w:hAnsi="Verdana"/>
+        </w:rPr>
+      </w:pPr>
+      <w:r>
+        <w:rPr>
+          <w:rFonts w:ascii="Verdana" w:hAnsi="Verdana"/>
+        </w:rPr>
         <w:t xml:space="preserve">Разработан </w:t>
       </w:r>
       <w:proofErr w:type="spellStart"/>
       <w:r>
+        <w:rPr>
+          <w:rFonts w:ascii="Verdana" w:hAnsi="Verdana"/>
+        </w:rPr>
         <w:t>Microsoft</w:t>
       </w:r>
       <w:proofErr w:type="spellEnd"/>
       <w:r>
+        <w:rPr>
+          <w:rFonts w:ascii="Verdana" w:hAnsi="Verdana"/>
+        </w:rPr>
         <w:t xml:space="preserve">. Менее безопасный чем JNI. В C# и C++ есть «небезопасное» множество размером примерно с </w:t>
       </w:r>
       <w:proofErr w:type="spellStart"/>
       <w:r>
+        <w:rPr>
+          <w:rFonts w:ascii="Verdana" w:hAnsi="Verdana"/>
+        </w:rPr>
         <w:t>С</w:t>
       </w:r>
       <w:proofErr w:type="spellEnd"/>
+      <w:r>
+        <w:rPr>
+          <w:rFonts w:ascii="Verdana" w:hAnsi="Verdana"/>
+        </w:rPr>
+        <w:t xml:space="preserve"> (?)</w:t>
+      </w:r>
     </w:p>
     <w:p>
       <w:pPr>
@@ -112,9 +148,33 @@
           <w:ilvl w:val="0"/>
           <w:numId w:val="1"/>
         </w:numPr>
-      </w:pPr>
-      <w:r>
+        <w:rPr>
+          <w:rFonts w:ascii="Verdana" w:hAnsi="Verdana"/>
+        </w:rPr>
+      </w:pPr>
+      <w:r>
+        <w:rPr>
+          <w:rFonts w:ascii="Verdana" w:hAnsi="Verdana"/>
+        </w:rPr>
         <w:t>Прямое управление раскладкой полей объекта</w:t>
+      </w:r>
+    </w:p>
+    <w:p>
+      <w:pPr>
+        <w:pStyle w:val="Standard"/>
+        <w:numPr>
+          <w:ilvl w:val="1"/>
+          <w:numId w:val="1"/>
+        </w:numPr>
+        <w:rPr>
+          <w:rFonts w:ascii="Verdana" w:hAnsi="Verdana"/>
+        </w:rPr>
+      </w:pPr>
+      <w:r>
+        <w:rPr>
+          <w:rFonts w:ascii="Verdana" w:hAnsi="Verdana"/>
+        </w:rPr>
+        <w:t>Уменьшает гибкость системы</w:t>
       </w:r>
     </w:p>
     <w:p>
@@ -124,9 +184,51 @@
           <w:ilvl w:val="0"/>
           <w:numId w:val="1"/>
         </w:numPr>
-      </w:pPr>
-      <w:r>
-        <w:t>Уменьшает гибкость системы</w:t>
+        <w:rPr>
+          <w:rFonts w:ascii="Verdana" w:hAnsi="Verdana"/>
+        </w:rPr>
+      </w:pPr>
+      <w:r>
+        <w:rPr>
+          <w:rFonts w:ascii="Verdana" w:hAnsi="Verdana"/>
+        </w:rPr>
+        <w:t>Закрепление объекта в памяти и получение указателя</w:t>
+      </w:r>
+    </w:p>
+    <w:p>
+      <w:pPr>
+        <w:pStyle w:val="Standard"/>
+        <w:numPr>
+          <w:ilvl w:val="0"/>
+          <w:numId w:val="3"/>
+        </w:numPr>
+        <w:rPr>
+          <w:rFonts w:ascii="Verdana" w:hAnsi="Verdana"/>
+        </w:rPr>
+      </w:pPr>
+      <w:r>
+        <w:rPr>
+          <w:rFonts w:ascii="Verdana" w:hAnsi="Verdana"/>
+        </w:rPr>
+        <w:t>Уменьшает гибкость менеджера памяти</w:t>
+      </w:r>
+    </w:p>
+    <w:p>
+      <w:pPr>
+        <w:pStyle w:val="Standard"/>
+        <w:numPr>
+          <w:ilvl w:val="0"/>
+          <w:numId w:val="3"/>
+        </w:numPr>
+        <w:rPr>
+          <w:rFonts w:ascii="Verdana" w:hAnsi="Verdana"/>
+        </w:rPr>
+      </w:pPr>
+      <w:r>
+        <w:rPr>
+          <w:rFonts w:ascii="Verdana" w:hAnsi="Verdana"/>
+        </w:rPr>
+        <w:t>Потенциальная угроза безопасности</w:t>
       </w:r>
     </w:p>
     <w:p>
@@ -136,9 +238,33 @@
           <w:ilvl w:val="0"/>
           <w:numId w:val="1"/>
         </w:numPr>
-      </w:pPr>
-      <w:r>
-        <w:t>Закрепление объекта в памяти и получение указателя</w:t>
+        <w:rPr>
+          <w:rFonts w:ascii="Verdana" w:hAnsi="Verdana"/>
+        </w:rPr>
+      </w:pPr>
+      <w:r>
+        <w:rPr>
+          <w:rFonts w:ascii="Verdana" w:hAnsi="Verdana"/>
+        </w:rPr>
+        <w:t>Прямая работа с указателями из управляемого кода</w:t>
+      </w:r>
+    </w:p>
+    <w:p>
+      <w:pPr>
+        <w:pStyle w:val="Standard"/>
+        <w:numPr>
+          <w:ilvl w:val="0"/>
+          <w:numId w:val="4"/>
+        </w:numPr>
+        <w:rPr>
+          <w:rFonts w:ascii="Verdana" w:hAnsi="Verdana"/>
+        </w:rPr>
+      </w:pPr>
+      <w:r>
+        <w:rPr>
+          <w:rFonts w:ascii="Verdana" w:hAnsi="Verdana"/>
+        </w:rPr>
+        <w:t>Потенциальная угроза безопасности</w:t>
       </w:r>
     </w:p>
     <w:p>
@@ -148,199 +274,249 @@
           <w:ilvl w:val="0"/>
           <w:numId w:val="1"/>
         </w:numPr>
-      </w:pPr>
-      <w:r>
-        <w:t>Уменьшает гибкость менеджера памяти</w:t>
+        <w:rPr>
+          <w:rFonts w:ascii="Verdana" w:hAnsi="Verdana"/>
+        </w:rPr>
+      </w:pPr>
+      <w:proofErr w:type="spellStart"/>
+      <w:r>
+        <w:rPr>
+          <w:rFonts w:ascii="Verdana" w:hAnsi="Verdana"/>
+        </w:rPr>
+        <w:t>pinvoke</w:t>
+      </w:r>
+      <w:proofErr w:type="spellEnd"/>
+      <w:r>
+        <w:rPr>
+          <w:rFonts w:ascii="Verdana" w:hAnsi="Verdana"/>
+        </w:rPr>
+        <w:t xml:space="preserve"> (.NET)</w:t>
       </w:r>
     </w:p>
     <w:p>
       <w:pPr>
         <w:pStyle w:val="Standard"/>
         <w:numPr>
-          <w:ilvl w:val="0"/>
+          <w:ilvl w:val="1"/>
           <w:numId w:val="1"/>
         </w:numPr>
-      </w:pPr>
-      <w:r>
-        <w:t>Потенциальная угроза безопасности</w:t>
+        <w:rPr>
+          <w:rFonts w:ascii="Verdana" w:hAnsi="Verdana"/>
+        </w:rPr>
+      </w:pPr>
+      <w:r>
+        <w:rPr>
+          <w:rFonts w:ascii="Verdana" w:hAnsi="Verdana"/>
+        </w:rPr>
+        <w:t>Связывание произвольной внешней функции</w:t>
       </w:r>
     </w:p>
     <w:p>
       <w:pPr>
         <w:pStyle w:val="Standard"/>
         <w:numPr>
-          <w:ilvl w:val="0"/>
+          <w:ilvl w:val="1"/>
           <w:numId w:val="1"/>
         </w:numPr>
-      </w:pPr>
-      <w:r>
-        <w:t>Прямая работа с указателями из управляемого кода</w:t>
-      </w:r>
-    </w:p>
-    <w:p>
-      <w:pPr>
-        <w:pStyle w:val="Standard"/>
-        <w:numPr>
-          <w:ilvl w:val="0"/>
-          <w:numId w:val="1"/>
-        </w:numPr>
-      </w:pPr>
-      <w:r>
-        <w:t>Потенциальная угроза безопасности</w:t>
-      </w:r>
-    </w:p>
-    <w:p>
-      <w:pPr>
-        <w:pStyle w:val="Standard"/>
-        <w:numPr>
-          <w:ilvl w:val="0"/>
-          <w:numId w:val="1"/>
-        </w:numPr>
-      </w:pPr>
+        <w:rPr>
+          <w:rFonts w:ascii="Verdana" w:hAnsi="Verdana"/>
+        </w:rPr>
+      </w:pPr>
+      <w:r>
+        <w:rPr>
+          <w:rFonts w:ascii="Verdana" w:hAnsi="Verdana"/>
+        </w:rPr>
+        <w:t>копирование объектов с изменением раскладки полей</w:t>
+      </w:r>
+    </w:p>
+    <w:p>
+      <w:pPr>
+        <w:pStyle w:val="Standard"/>
+        <w:rPr>
+          <w:rFonts w:ascii="Verdana" w:hAnsi="Verdana"/>
+        </w:rPr>
+      </w:pPr>
+    </w:p>
+    <w:p>
+      <w:pPr>
+        <w:pStyle w:val="Standard"/>
+        <w:rPr>
+          <w:rFonts w:ascii="Verdana" w:hAnsi="Verdana"/>
+        </w:rPr>
+      </w:pPr>
+      <w:r>
+        <w:rPr>
+          <w:rFonts w:ascii="Verdana" w:hAnsi="Verdana"/>
+        </w:rPr>
+        <w:t>Функции, реализованные в неуправляемых библиотеках DLL, могут вызываться из управляемого кода с помощью вызова неуправляемого кода P/</w:t>
+      </w:r>
       <w:proofErr w:type="spellStart"/>
       <w:r>
-        <w:t>pinvoke</w:t>
+        <w:rPr>
+          <w:rFonts w:ascii="Verdana" w:hAnsi="Verdana"/>
+        </w:rPr>
+        <w:t>Invoke</w:t>
       </w:r>
       <w:proofErr w:type="spellEnd"/>
       <w:r>
-        <w:t xml:space="preserve"> (.NET)</w:t>
-      </w:r>
-    </w:p>
-    <w:p>
-      <w:pPr>
-        <w:pStyle w:val="Standard"/>
-        <w:numPr>
-          <w:ilvl w:val="0"/>
-          <w:numId w:val="1"/>
-        </w:numPr>
-      </w:pPr>
-      <w:r>
-        <w:t>Связывание произвольной внешней функции</w:t>
-      </w:r>
-    </w:p>
-    <w:p>
-      <w:pPr>
-        <w:pStyle w:val="Standard"/>
-        <w:numPr>
-          <w:ilvl w:val="0"/>
-          <w:numId w:val="1"/>
-        </w:numPr>
-      </w:pPr>
-      <w:r>
-        <w:t>копирование объектов с изменением раскладки полей</w:t>
-      </w:r>
-    </w:p>
-    <w:p>
-      <w:pPr>
-        <w:pStyle w:val="Standard"/>
-      </w:pPr>
-    </w:p>
-    <w:p>
-      <w:pPr>
-        <w:pStyle w:val="Standard"/>
-      </w:pPr>
-      <w:r>
-        <w:t>Функции, реализованные в неуправляемых библиотеках DLL, могут вызываться из управляемого кода с помощью вызова неуправляемого кода P/</w:t>
+        <w:rPr>
+          <w:rFonts w:ascii="Verdana" w:hAnsi="Verdana"/>
+        </w:rPr>
+        <w:t>. Если исходный код библиотеки DLL недоступен, вызов P/</w:t>
       </w:r>
       <w:proofErr w:type="spellStart"/>
       <w:r>
+        <w:rPr>
+          <w:rFonts w:ascii="Verdana" w:hAnsi="Verdana"/>
+        </w:rPr>
         <w:t>Invoke</w:t>
       </w:r>
       <w:proofErr w:type="spellEnd"/>
       <w:r>
-        <w:t>. Если исходный код библиотеки DLL недоступен, вызов P/</w:t>
+        <w:rPr>
+          <w:rFonts w:ascii="Verdana" w:hAnsi="Verdana"/>
+        </w:rPr>
+        <w:t xml:space="preserve"> является единственным вариантом обеспечения взаимодействия. В отличие от других языков .NET в </w:t>
       </w:r>
       <w:proofErr w:type="spellStart"/>
       <w:r>
+        <w:rPr>
+          <w:rFonts w:ascii="Verdana" w:hAnsi="Verdana"/>
+        </w:rPr>
+        <w:t>Visual</w:t>
+      </w:r>
+      <w:proofErr w:type="spellEnd"/>
+      <w:r>
+        <w:rPr>
+          <w:rFonts w:ascii="Verdana" w:hAnsi="Verdana"/>
+        </w:rPr>
+        <w:t xml:space="preserve"> C++ предусматривается альтернатива вызову P/</w:t>
+      </w:r>
+      <w:proofErr w:type="spellStart"/>
+      <w:r>
+        <w:rPr>
+          <w:rFonts w:ascii="Verdana" w:hAnsi="Verdana"/>
+        </w:rPr>
         <w:t>Invoke</w:t>
       </w:r>
       <w:proofErr w:type="spellEnd"/>
       <w:r>
-        <w:t xml:space="preserve"> является единственным вариантом обеспечения взаимодействия. В отличие от других языков .NET в </w:t>
+        <w:rPr>
+          <w:rFonts w:ascii="Verdana" w:hAnsi="Verdana"/>
+        </w:rPr>
+        <w:t>.</w:t>
+      </w:r>
+    </w:p>
+    <w:p>
+      <w:pPr>
+        <w:pStyle w:val="Standard"/>
+        <w:rPr>
+          <w:rFonts w:ascii="Verdana" w:hAnsi="Verdana"/>
+        </w:rPr>
+      </w:pPr>
+    </w:p>
+    <w:p>
+      <w:pPr>
+        <w:pStyle w:val="Standard"/>
+        <w:rPr>
+          <w:rFonts w:ascii="Verdana" w:hAnsi="Verdana"/>
+        </w:rPr>
+      </w:pPr>
+      <w:r>
+        <w:rPr>
+          <w:rFonts w:ascii="Verdana" w:hAnsi="Verdana"/>
+        </w:rPr>
+        <w:t xml:space="preserve">Все совместимые языки компилируются в </w:t>
       </w:r>
       <w:proofErr w:type="spellStart"/>
       <w:r>
-        <w:t>Visual</w:t>
+        <w:rPr>
+          <w:rFonts w:ascii="Verdana" w:hAnsi="Verdana"/>
+        </w:rPr>
+        <w:t>Common</w:t>
       </w:r>
       <w:proofErr w:type="spellEnd"/>
       <w:r>
-        <w:t xml:space="preserve"> C++ предусматривается альтернатива вызову P/</w:t>
+        <w:rPr>
+          <w:rFonts w:ascii="Verdana" w:hAnsi="Verdana"/>
+        </w:rPr>
+        <w:t xml:space="preserve"> </w:t>
       </w:r>
       <w:proofErr w:type="spellStart"/>
       <w:r>
-        <w:t>Invoke</w:t>
+        <w:rPr>
+          <w:rFonts w:ascii="Verdana" w:hAnsi="Verdana"/>
+        </w:rPr>
+        <w:t>Intermediate</w:t>
       </w:r>
       <w:proofErr w:type="spellEnd"/>
       <w:r>
-        <w:t>.</w:t>
-      </w:r>
-    </w:p>
-    <w:p>
-      <w:pPr>
-        <w:pStyle w:val="Standard"/>
-      </w:pPr>
-    </w:p>
-    <w:p>
-      <w:pPr>
-        <w:pStyle w:val="Standard"/>
-      </w:pPr>
-      <w:r>
-        <w:t xml:space="preserve">Все совместимые языки компилируются в </w:t>
+        <w:rPr>
+          <w:rFonts w:ascii="Verdana" w:hAnsi="Verdana"/>
+        </w:rPr>
+        <w:t xml:space="preserve"> </w:t>
       </w:r>
       <w:proofErr w:type="spellStart"/>
       <w:r>
-        <w:t>Common</w:t>
+        <w:rPr>
+          <w:rFonts w:ascii="Verdana" w:hAnsi="Verdana"/>
+        </w:rPr>
+        <w:t>Language</w:t>
       </w:r>
       <w:proofErr w:type="spellEnd"/>
       <w:r>
-        <w:t xml:space="preserve"> </w:t>
-      </w:r>
-      <w:proofErr w:type="spellStart"/>
-      <w:r>
-        <w:t>Intermediate</w:t>
-      </w:r>
-      <w:proofErr w:type="spellEnd"/>
-      <w:r>
-        <w:t xml:space="preserve"> </w:t>
-      </w:r>
-      <w:proofErr w:type="spellStart"/>
-      <w:r>
-        <w:t>Language</w:t>
-      </w:r>
-      <w:proofErr w:type="spellEnd"/>
-      <w:r>
-        <w:t xml:space="preserve">(CIL), который является промежуточным языком, абстрагированным от платформенного «железа». Во время исполнения </w:t>
-      </w:r>
-      <w:proofErr w:type="gramStart"/>
-      <w:r>
-        <w:t>кода  CIL</w:t>
-      </w:r>
-      <w:proofErr w:type="gramEnd"/>
-      <w:r>
-        <w:t xml:space="preserve"> будет перекомпилирован в машинный язык, соответствующий конкретному «железу» и ОС.</w:t>
-      </w:r>
-    </w:p>
-    <w:p>
-      <w:pPr>
-        <w:pStyle w:val="Standard"/>
-      </w:pPr>
-    </w:p>
-    <w:p>
-      <w:pPr>
-        <w:pStyle w:val="Standard"/>
-      </w:pPr>
-      <w:r>
-        <w:t>Промежуточное представление(IR</w:t>
-      </w:r>
-      <w:proofErr w:type="gramStart"/>
-      <w:r>
-        <w:t>) :</w:t>
-      </w:r>
-      <w:proofErr w:type="gramEnd"/>
-    </w:p>
-    <w:p>
-      <w:pPr>
-        <w:pStyle w:val="Standard"/>
+        <w:rPr>
+          <w:rFonts w:ascii="Verdana" w:hAnsi="Verdana"/>
+        </w:rPr>
+        <w:t>(CIL), который является промежуточным языком, абстрагированным от платформенного «жел</w:t>
+      </w:r>
+      <w:r>
+        <w:rPr>
+          <w:rFonts w:ascii="Verdana" w:hAnsi="Verdana"/>
+        </w:rPr>
+        <w:t xml:space="preserve">еза». Во время исполнения кода </w:t>
+      </w:r>
+      <w:r>
+        <w:rPr>
+          <w:rFonts w:ascii="Verdana" w:hAnsi="Verdana"/>
+        </w:rPr>
+        <w:t>CIL будет перекомпилирован в машинный язык, соответствующий конкретному «железу» и ОС.</w:t>
+      </w:r>
+    </w:p>
+    <w:p>
+      <w:pPr>
+        <w:pStyle w:val="Standard"/>
+        <w:rPr>
+          <w:rFonts w:ascii="Verdana" w:hAnsi="Verdana"/>
+        </w:rPr>
+      </w:pPr>
+    </w:p>
+    <w:p>
+      <w:pPr>
+        <w:pStyle w:val="Standard"/>
+        <w:rPr>
+          <w:rFonts w:ascii="Verdana" w:hAnsi="Verdana"/>
+        </w:rPr>
+      </w:pPr>
+      <w:r>
+        <w:rPr>
+          <w:rFonts w:ascii="Verdana" w:hAnsi="Verdana"/>
+        </w:rPr>
+        <w:t>Промежуточное представление(IR)</w:t>
+      </w:r>
+      <w:r>
+        <w:rPr>
+          <w:rFonts w:ascii="Verdana" w:hAnsi="Verdana"/>
+        </w:rPr>
+        <w:t>:</w:t>
+      </w:r>
+    </w:p>
+    <w:p>
+      <w:pPr>
+        <w:pStyle w:val="Standard"/>
+        <w:rPr>
+          <w:rFonts w:ascii="Verdana" w:hAnsi="Verdana"/>
+        </w:rPr>
       </w:pPr>
     </w:p>
     <w:p>
@@ -350,8 +526,14 @@
           <w:ilvl w:val="0"/>
           <w:numId w:val="2"/>
         </w:numPr>
-      </w:pPr>
-      <w:r>
+        <w:rPr>
+          <w:rFonts w:ascii="Verdana" w:hAnsi="Verdana"/>
+        </w:rPr>
+      </w:pPr>
+      <w:r>
+        <w:rPr>
+          <w:rFonts w:ascii="Verdana" w:hAnsi="Verdana"/>
+        </w:rPr>
         <w:t>Язык регистровой машины</w:t>
       </w:r>
     </w:p>
@@ -362,8 +544,14 @@
           <w:ilvl w:val="1"/>
           <w:numId w:val="2"/>
         </w:numPr>
-      </w:pPr>
-      <w:r>
+        <w:rPr>
+          <w:rFonts w:ascii="Verdana" w:hAnsi="Verdana"/>
+        </w:rPr>
+      </w:pPr>
+      <w:r>
+        <w:rPr>
+          <w:rFonts w:ascii="Verdana" w:hAnsi="Verdana"/>
+        </w:rPr>
         <w:t>На 45% меньше операций доступа к памяти</w:t>
       </w:r>
     </w:p>
@@ -374,8 +562,14 @@
           <w:ilvl w:val="1"/>
           <w:numId w:val="2"/>
         </w:numPr>
-      </w:pPr>
-      <w:r>
+        <w:rPr>
+          <w:rFonts w:ascii="Verdana" w:hAnsi="Verdana"/>
+        </w:rPr>
+      </w:pPr>
+      <w:r>
+        <w:rPr>
+          <w:rFonts w:ascii="Verdana" w:hAnsi="Verdana"/>
+        </w:rPr>
         <w:t>Возможность оптимизации на уровне IR</w:t>
       </w:r>
     </w:p>
@@ -386,17 +580,21 @@
           <w:ilvl w:val="1"/>
           <w:numId w:val="2"/>
         </w:numPr>
-      </w:pPr>
-      <w:r>
-        <w:t xml:space="preserve">Используется в статических </w:t>
-      </w:r>
-      <w:proofErr w:type="gramStart"/>
-      <w:r>
-        <w:t>и  оптимизирующих</w:t>
-      </w:r>
-      <w:proofErr w:type="gramEnd"/>
-      <w:r>
-        <w:t xml:space="preserve"> JIT компиляторах</w:t>
+        <w:rPr>
+          <w:rFonts w:ascii="Verdana" w:hAnsi="Verdana"/>
+        </w:rPr>
+      </w:pPr>
+      <w:r>
+        <w:rPr>
+          <w:rFonts w:ascii="Verdana" w:hAnsi="Verdana"/>
+        </w:rPr>
+        <w:t xml:space="preserve">Используется в статических и </w:t>
+      </w:r>
+      <w:r>
+        <w:rPr>
+          <w:rFonts w:ascii="Verdana" w:hAnsi="Verdana"/>
+        </w:rPr>
+        <w:t>оптимизирующих JIT компиляторах</w:t>
       </w:r>
     </w:p>
     <w:p>
@@ -406,8 +604,14 @@
           <w:ilvl w:val="0"/>
           <w:numId w:val="2"/>
         </w:numPr>
-      </w:pPr>
-      <w:r>
+        <w:rPr>
+          <w:rFonts w:ascii="Verdana" w:hAnsi="Verdana"/>
+        </w:rPr>
+      </w:pPr>
+      <w:r>
+        <w:rPr>
+          <w:rFonts w:ascii="Verdana" w:hAnsi="Verdana"/>
+        </w:rPr>
         <w:t>Язык стековой машины</w:t>
       </w:r>
     </w:p>
@@ -418,8 +622,14 @@
           <w:ilvl w:val="1"/>
           <w:numId w:val="2"/>
         </w:numPr>
-      </w:pPr>
-      <w:r>
+        <w:rPr>
+          <w:rFonts w:ascii="Verdana" w:hAnsi="Verdana"/>
+        </w:rPr>
+      </w:pPr>
+      <w:r>
+        <w:rPr>
+          <w:rFonts w:ascii="Verdana" w:hAnsi="Verdana"/>
+        </w:rPr>
         <w:t>На 25% более компактен</w:t>
       </w:r>
     </w:p>
@@ -430,17 +640,27 @@
           <w:ilvl w:val="1"/>
           <w:numId w:val="2"/>
         </w:numPr>
-      </w:pPr>
-      <w:r>
-        <w:t xml:space="preserve">Сохраняет семантику исходного </w:t>
-      </w:r>
-      <w:proofErr w:type="gramStart"/>
-      <w:r>
-        <w:t>кода(</w:t>
-      </w:r>
-      <w:proofErr w:type="gramEnd"/>
-      <w:r>
-        <w:t>проще восстановить исходный код)</w:t>
+        <w:rPr>
+          <w:rFonts w:ascii="Verdana" w:hAnsi="Verdana"/>
+        </w:rPr>
+      </w:pPr>
+      <w:r>
+        <w:rPr>
+          <w:rFonts w:ascii="Verdana" w:hAnsi="Verdana"/>
+        </w:rPr>
+        <w:t>Сохраняет семантику исходного кода</w:t>
+      </w:r>
+      <w:r>
+        <w:rPr>
+          <w:rFonts w:ascii="Verdana" w:hAnsi="Verdana"/>
+        </w:rPr>
+        <w:t xml:space="preserve"> </w:t>
+      </w:r>
+      <w:r>
+        <w:rPr>
+          <w:rFonts w:ascii="Verdana" w:hAnsi="Verdana"/>
+        </w:rPr>
+        <w:t>(проще восстановить исходный код)</w:t>
       </w:r>
     </w:p>
     <w:p>
@@ -450,8 +670,14 @@
           <w:ilvl w:val="1"/>
           <w:numId w:val="2"/>
         </w:numPr>
-      </w:pPr>
-      <w:r>
+        <w:rPr>
+          <w:rFonts w:ascii="Verdana" w:hAnsi="Verdana"/>
+        </w:rPr>
+      </w:pPr>
+      <w:r>
+        <w:rPr>
+          <w:rFonts w:ascii="Verdana" w:hAnsi="Verdana"/>
+        </w:rPr>
         <w:t>Проще для интерпретации и шаблонной компиляции</w:t>
       </w:r>
     </w:p>
@@ -462,56 +688,88 @@
           <w:ilvl w:val="0"/>
           <w:numId w:val="2"/>
         </w:numPr>
-      </w:pPr>
-      <w:r>
-        <w:t xml:space="preserve">Используется в </w:t>
-      </w:r>
-      <w:proofErr w:type="gramStart"/>
-      <w:r>
-        <w:t>JBC(</w:t>
+        <w:rPr>
+          <w:rFonts w:ascii="Verdana" w:hAnsi="Verdana"/>
+        </w:rPr>
+      </w:pPr>
+      <w:r>
+        <w:rPr>
+          <w:rFonts w:ascii="Verdana" w:hAnsi="Verdana"/>
+        </w:rPr>
+        <w:t>Используется в JBC(</w:t>
       </w:r>
       <w:proofErr w:type="spellStart"/>
-      <w:proofErr w:type="gramEnd"/>
-      <w:r>
+      <w:r>
+        <w:rPr>
+          <w:rFonts w:ascii="Verdana" w:hAnsi="Verdana"/>
+        </w:rPr>
         <w:t>Java</w:t>
       </w:r>
       <w:proofErr w:type="spellEnd"/>
       <w:r>
+        <w:rPr>
+          <w:rFonts w:ascii="Verdana" w:hAnsi="Verdana"/>
+        </w:rPr>
         <w:t xml:space="preserve"> </w:t>
       </w:r>
-      <w:proofErr w:type="spellStart"/>
-      <w:r>
-        <w:t>Beans</w:t>
-      </w:r>
-      <w:proofErr w:type="spellEnd"/>
-      <w:r>
-        <w:t>?) и CIL</w:t>
-      </w:r>
-    </w:p>
-    <w:p>
-      <w:pPr>
-        <w:pStyle w:val="Standard"/>
-      </w:pPr>
-    </w:p>
-    <w:p>
-      <w:pPr>
-        <w:pStyle w:val="Standard"/>
-      </w:pPr>
-      <w:r>
-        <w:t xml:space="preserve">Оба языка полны по </w:t>
-      </w:r>
-      <w:proofErr w:type="gramStart"/>
-      <w:r>
-        <w:t>Тьюрингу(</w:t>
-      </w:r>
-      <w:proofErr w:type="gramEnd"/>
-      <w:r>
-        <w:t>эквивалентны машине Тьюринга)</w:t>
-      </w:r>
-    </w:p>
-    <w:p>
+      <w:r>
+        <w:rPr>
+          <w:rFonts w:ascii="Verdana" w:hAnsi="Verdana"/>
+          <w:lang w:val="en-US"/>
+        </w:rPr>
+        <w:t xml:space="preserve">Byte Code) </w:t>
+      </w:r>
       <w:bookmarkStart w:id="0" w:name="_GoBack"/>
       <w:bookmarkEnd w:id="0"/>
+      <w:r>
+        <w:rPr>
+          <w:rFonts w:ascii="Verdana" w:hAnsi="Verdana"/>
+        </w:rPr>
+        <w:t>и CIL</w:t>
+      </w:r>
+    </w:p>
+    <w:p>
+      <w:pPr>
+        <w:pStyle w:val="Standard"/>
+        <w:rPr>
+          <w:rFonts w:ascii="Verdana" w:hAnsi="Verdana"/>
+        </w:rPr>
+      </w:pPr>
+    </w:p>
+    <w:p>
+      <w:pPr>
+        <w:pStyle w:val="Standard"/>
+        <w:rPr>
+          <w:rFonts w:ascii="Verdana" w:hAnsi="Verdana"/>
+        </w:rPr>
+      </w:pPr>
+      <w:r>
+        <w:rPr>
+          <w:rFonts w:ascii="Verdana" w:hAnsi="Verdana"/>
+        </w:rPr>
+        <w:t>Оба языка полны по Тьюрингу</w:t>
+      </w:r>
+      <w:r>
+        <w:rPr>
+          <w:rFonts w:ascii="Verdana" w:hAnsi="Verdana"/>
+        </w:rPr>
+        <w:t xml:space="preserve"> </w:t>
+      </w:r>
+      <w:r>
+        <w:rPr>
+          <w:rFonts w:ascii="Verdana" w:hAnsi="Verdana"/>
+        </w:rPr>
+        <w:t>(эквивалентны машине Тьюринга)</w:t>
+      </w:r>
+    </w:p>
+    <w:p>
+      <w:pPr>
+        <w:rPr>
+          <w:rFonts w:ascii="Verdana" w:hAnsi="Verdana"/>
+          <w:sz w:val="24"/>
+          <w:szCs w:val="24"/>
+        </w:rPr>
+      </w:pPr>
     </w:p>
     <w:sectPr>
       <w:pgSz w:w="11906" w:h="16838"/>
@@ -526,6 +784,112 @@
 <file path=word/numbering.xml><?xml version="1.0" encoding="utf-8"?>
 <w:numbering xmlns:wpc="http://schemas.microsoft.com/office/word/2010/wordprocessingCanvas" xmlns:cx="http://schemas.microsoft.com/office/drawing/2014/chartex" xmlns:mc="http://schemas.openxmlformats.org/markup-compatibility/2006" xmlns:o="urn:schemas-microsoft-com:office:office" xmlns:r="http://schemas.openxmlformats.org/officeDocument/2006/relationships" xmlns:m="http://schemas.openxmlformats.org/officeDocument/2006/math" xmlns:v="urn:schemas-microsoft-com:vml" xmlns:wp14="http://schemas.microsoft.com/office/word/2010/wordprocessingDrawing" xmlns:wp="http://schemas.openxmlformats.org/drawingml/2006/wordprocessingDrawing" xmlns:w10="urn:schemas-microsoft-com:office:word" xmlns:w="http://schemas.openxmlformats.org/wordprocessingml/2006/main" xmlns:w14="http://schemas.microsoft.com/office/word/2010/wordml" xmlns:w15="http://schemas.microsoft.com/office/word/2012/wordml" xmlns:w16se="http://schemas.microsoft.com/office/word/2015/wordml/symex" xmlns:wpg="http://schemas.microsoft.com/office/word/2010/wordprocessingGroup" xmlns:wpi="http://schemas.microsoft.com/office/word/2010/wordprocessingInk" xmlns:wne="http://schemas.microsoft.com/office/word/2006/wordml" xmlns:wps="http://schemas.microsoft.com/office/word/2010/wordprocessingShape" mc:Ignorable="w14 w15 w16se wp14">
   <w:abstractNum w:abstractNumId="0" w15:restartNumberingAfterBreak="0">
+    <w:nsid w:val="0D6165BC"/>
+    <w:multiLevelType w:val="multilevel"/>
+    <w:tmpl w:val="67245A4A"/>
+    <w:lvl w:ilvl="0">
+      <w:start w:val="1"/>
+      <w:numFmt w:val="bullet"/>
+      <w:lvlText w:val=""/>
+      <w:lvlJc w:val="left"/>
+      <w:pPr>
+        <w:ind w:left="1068" w:hanging="360"/>
+      </w:pPr>
+      <w:rPr>
+        <w:rFonts w:ascii="Wingdings" w:hAnsi="Wingdings" w:hint="default"/>
+      </w:rPr>
+    </w:lvl>
+    <w:lvl w:ilvl="1">
+      <w:start w:val="1"/>
+      <w:numFmt w:val="bullet"/>
+      <w:lvlText w:val=""/>
+      <w:lvlJc w:val="left"/>
+      <w:pPr>
+        <w:ind w:left="1428" w:hanging="360"/>
+      </w:pPr>
+      <w:rPr>
+        <w:rFonts w:ascii="Wingdings" w:hAnsi="Wingdings" w:hint="default"/>
+      </w:rPr>
+    </w:lvl>
+    <w:lvl w:ilvl="2">
+      <w:numFmt w:val="bullet"/>
+      <w:lvlText w:val="▪"/>
+      <w:lvlJc w:val="left"/>
+      <w:pPr>
+        <w:ind w:left="1788" w:hanging="360"/>
+      </w:pPr>
+      <w:rPr>
+        <w:rFonts w:ascii="OpenSymbol" w:eastAsia="OpenSymbol" w:hAnsi="OpenSymbol" w:cs="OpenSymbol"/>
+      </w:rPr>
+    </w:lvl>
+    <w:lvl w:ilvl="3">
+      <w:numFmt w:val="bullet"/>
+      <w:lvlText w:val="•"/>
+      <w:lvlJc w:val="left"/>
+      <w:pPr>
+        <w:ind w:left="2148" w:hanging="360"/>
+      </w:pPr>
+      <w:rPr>
+        <w:rFonts w:ascii="OpenSymbol" w:eastAsia="OpenSymbol" w:hAnsi="OpenSymbol" w:cs="OpenSymbol"/>
+      </w:rPr>
+    </w:lvl>
+    <w:lvl w:ilvl="4">
+      <w:numFmt w:val="bullet"/>
+      <w:lvlText w:val="◦"/>
+      <w:lvlJc w:val="left"/>
+      <w:pPr>
+        <w:ind w:left="2508" w:hanging="360"/>
+      </w:pPr>
+      <w:rPr>
+        <w:rFonts w:ascii="OpenSymbol" w:eastAsia="OpenSymbol" w:hAnsi="OpenSymbol" w:cs="OpenSymbol"/>
+      </w:rPr>
+    </w:lvl>
+    <w:lvl w:ilvl="5">
+      <w:numFmt w:val="bullet"/>
+      <w:lvlText w:val="▪"/>
+      <w:lvlJc w:val="left"/>
+      <w:pPr>
+        <w:ind w:left="2868" w:hanging="360"/>
+      </w:pPr>
+      <w:rPr>
+        <w:rFonts w:ascii="OpenSymbol" w:eastAsia="OpenSymbol" w:hAnsi="OpenSymbol" w:cs="OpenSymbol"/>
+      </w:rPr>
+    </w:lvl>
+    <w:lvl w:ilvl="6">
+      <w:numFmt w:val="bullet"/>
+      <w:lvlText w:val="•"/>
+      <w:lvlJc w:val="left"/>
+      <w:pPr>
+        <w:ind w:left="3228" w:hanging="360"/>
+      </w:pPr>
+      <w:rPr>
+        <w:rFonts w:ascii="OpenSymbol" w:eastAsia="OpenSymbol" w:hAnsi="OpenSymbol" w:cs="OpenSymbol"/>
+      </w:rPr>
+    </w:lvl>
+    <w:lvl w:ilvl="7">
+      <w:numFmt w:val="bullet"/>
+      <w:lvlText w:val="◦"/>
+      <w:lvlJc w:val="left"/>
+      <w:pPr>
+        <w:ind w:left="3588" w:hanging="360"/>
+      </w:pPr>
+      <w:rPr>
+        <w:rFonts w:ascii="OpenSymbol" w:eastAsia="OpenSymbol" w:hAnsi="OpenSymbol" w:cs="OpenSymbol"/>
+      </w:rPr>
+    </w:lvl>
+    <w:lvl w:ilvl="8">
+      <w:numFmt w:val="bullet"/>
+      <w:lvlText w:val="▪"/>
+      <w:lvlJc w:val="left"/>
+      <w:pPr>
+        <w:ind w:left="3948" w:hanging="360"/>
+      </w:pPr>
+      <w:rPr>
+        <w:rFonts w:ascii="OpenSymbol" w:eastAsia="OpenSymbol" w:hAnsi="OpenSymbol" w:cs="OpenSymbol"/>
+      </w:rPr>
+    </w:lvl>
+  </w:abstractNum>
+  <w:abstractNum w:abstractNumId="1" w15:restartNumberingAfterBreak="0">
     <w:nsid w:val="1C227467"/>
     <w:multiLevelType w:val="multilevel"/>
     <w:tmpl w:val="AF6069EC"/>
@@ -629,10 +993,116 @@
       </w:rPr>
     </w:lvl>
   </w:abstractNum>
-  <w:abstractNum w:abstractNumId="1" w15:restartNumberingAfterBreak="0">
+  <w:abstractNum w:abstractNumId="2" w15:restartNumberingAfterBreak="0">
+    <w:nsid w:val="27C61B87"/>
+    <w:multiLevelType w:val="multilevel"/>
+    <w:tmpl w:val="6E4235B0"/>
+    <w:lvl w:ilvl="0">
+      <w:start w:val="1"/>
+      <w:numFmt w:val="bullet"/>
+      <w:lvlText w:val=""/>
+      <w:lvlJc w:val="left"/>
+      <w:pPr>
+        <w:ind w:left="1068" w:hanging="360"/>
+      </w:pPr>
+      <w:rPr>
+        <w:rFonts w:ascii="Wingdings" w:hAnsi="Wingdings" w:hint="default"/>
+      </w:rPr>
+    </w:lvl>
+    <w:lvl w:ilvl="1">
+      <w:start w:val="1"/>
+      <w:numFmt w:val="bullet"/>
+      <w:lvlText w:val=""/>
+      <w:lvlJc w:val="left"/>
+      <w:pPr>
+        <w:ind w:left="1428" w:hanging="360"/>
+      </w:pPr>
+      <w:rPr>
+        <w:rFonts w:ascii="Wingdings" w:hAnsi="Wingdings" w:hint="default"/>
+      </w:rPr>
+    </w:lvl>
+    <w:lvl w:ilvl="2">
+      <w:numFmt w:val="bullet"/>
+      <w:lvlText w:val="▪"/>
+      <w:lvlJc w:val="left"/>
+      <w:pPr>
+        <w:ind w:left="1788" w:hanging="360"/>
+      </w:pPr>
+      <w:rPr>
+        <w:rFonts w:ascii="OpenSymbol" w:eastAsia="OpenSymbol" w:hAnsi="OpenSymbol" w:cs="OpenSymbol"/>
+      </w:rPr>
+    </w:lvl>
+    <w:lvl w:ilvl="3">
+      <w:numFmt w:val="bullet"/>
+      <w:lvlText w:val="•"/>
+      <w:lvlJc w:val="left"/>
+      <w:pPr>
+        <w:ind w:left="2148" w:hanging="360"/>
+      </w:pPr>
+      <w:rPr>
+        <w:rFonts w:ascii="OpenSymbol" w:eastAsia="OpenSymbol" w:hAnsi="OpenSymbol" w:cs="OpenSymbol"/>
+      </w:rPr>
+    </w:lvl>
+    <w:lvl w:ilvl="4">
+      <w:numFmt w:val="bullet"/>
+      <w:lvlText w:val="◦"/>
+      <w:lvlJc w:val="left"/>
+      <w:pPr>
+        <w:ind w:left="2508" w:hanging="360"/>
+      </w:pPr>
+      <w:rPr>
+        <w:rFonts w:ascii="OpenSymbol" w:eastAsia="OpenSymbol" w:hAnsi="OpenSymbol" w:cs="OpenSymbol"/>
+      </w:rPr>
+    </w:lvl>
+    <w:lvl w:ilvl="5">
+      <w:numFmt w:val="bullet"/>
+      <w:lvlText w:val="▪"/>
+      <w:lvlJc w:val="left"/>
+      <w:pPr>
+        <w:ind w:left="2868" w:hanging="360"/>
+      </w:pPr>
+      <w:rPr>
+        <w:rFonts w:ascii="OpenSymbol" w:eastAsia="OpenSymbol" w:hAnsi="OpenSymbol" w:cs="OpenSymbol"/>
+      </w:rPr>
+    </w:lvl>
+    <w:lvl w:ilvl="6">
+      <w:numFmt w:val="bullet"/>
+      <w:lvlText w:val="•"/>
+      <w:lvlJc w:val="left"/>
+      <w:pPr>
+        <w:ind w:left="3228" w:hanging="360"/>
+      </w:pPr>
+      <w:rPr>
+        <w:rFonts w:ascii="OpenSymbol" w:eastAsia="OpenSymbol" w:hAnsi="OpenSymbol" w:cs="OpenSymbol"/>
+      </w:rPr>
+    </w:lvl>
+    <w:lvl w:ilvl="7">
+      <w:numFmt w:val="bullet"/>
+      <w:lvlText w:val="◦"/>
+      <w:lvlJc w:val="left"/>
+      <w:pPr>
+        <w:ind w:left="3588" w:hanging="360"/>
+      </w:pPr>
+      <w:rPr>
+        <w:rFonts w:ascii="OpenSymbol" w:eastAsia="OpenSymbol" w:hAnsi="OpenSymbol" w:cs="OpenSymbol"/>
+      </w:rPr>
+    </w:lvl>
+    <w:lvl w:ilvl="8">
+      <w:numFmt w:val="bullet"/>
+      <w:lvlText w:val="▪"/>
+      <w:lvlJc w:val="left"/>
+      <w:pPr>
+        <w:ind w:left="3948" w:hanging="360"/>
+      </w:pPr>
+      <w:rPr>
+        <w:rFonts w:ascii="OpenSymbol" w:eastAsia="OpenSymbol" w:hAnsi="OpenSymbol" w:cs="OpenSymbol"/>
+      </w:rPr>
+    </w:lvl>
+  </w:abstractNum>
+  <w:abstractNum w:abstractNumId="3" w15:restartNumberingAfterBreak="0">
     <w:nsid w:val="44A815CE"/>
     <w:multiLevelType w:val="multilevel"/>
-    <w:tmpl w:val="6EA8B1AA"/>
+    <w:tmpl w:val="5514593E"/>
     <w:lvl w:ilvl="0">
       <w:numFmt w:val="bullet"/>
       <w:lvlText w:val="•"/>
@@ -645,14 +1115,15 @@
       </w:rPr>
     </w:lvl>
     <w:lvl w:ilvl="1">
-      <w:numFmt w:val="bullet"/>
-      <w:lvlText w:val="◦"/>
+      <w:start w:val="1"/>
+      <w:numFmt w:val="bullet"/>
+      <w:lvlText w:val=""/>
       <w:lvlJc w:val="left"/>
       <w:pPr>
         <w:ind w:left="1080" w:hanging="360"/>
       </w:pPr>
       <w:rPr>
-        <w:rFonts w:ascii="OpenSymbol" w:eastAsia="OpenSymbol" w:hAnsi="OpenSymbol" w:cs="OpenSymbol"/>
+        <w:rFonts w:ascii="Wingdings" w:hAnsi="Wingdings" w:hint="default"/>
       </w:rPr>
     </w:lvl>
     <w:lvl w:ilvl="2">
@@ -734,9 +1205,15 @@
     </w:lvl>
   </w:abstractNum>
   <w:num w:numId="1">
+    <w:abstractNumId w:val="3"/>
+  </w:num>
+  <w:num w:numId="2">
     <w:abstractNumId w:val="1"/>
   </w:num>
-  <w:num w:numId="2">
+  <w:num w:numId="3">
+    <w:abstractNumId w:val="2"/>
+  </w:num>
+  <w:num w:numId="4">
     <w:abstractNumId w:val="0"/>
   </w:num>
 </w:numbering>

--- a/4.docx
+++ b/4.docx
@@ -74,20 +74,6 @@
         <w:pStyle w:val="Standard"/>
         <w:rPr>
           <w:rFonts w:ascii="Verdana" w:hAnsi="Verdana"/>
-        </w:rPr>
-      </w:pPr>
-      <w:r>
-        <w:rPr>
-          <w:rFonts w:ascii="Verdana" w:hAnsi="Verdana"/>
-        </w:rPr>
-        <w:t>(ничего не понятно)</w:t>
-      </w:r>
-    </w:p>
-    <w:p>
-      <w:pPr>
-        <w:pStyle w:val="Standard"/>
-        <w:rPr>
-          <w:rFonts w:ascii="Verdana" w:hAnsi="Verdana"/>
           <w:lang w:val="en-US"/>
         </w:rPr>
       </w:pPr>
@@ -110,21 +96,20 @@
         <w:rPr>
           <w:rFonts w:ascii="Verdana" w:hAnsi="Verdana"/>
         </w:rPr>
-        <w:t xml:space="preserve">Разработан </w:t>
-      </w:r>
-      <w:proofErr w:type="spellStart"/>
-      <w:r>
-        <w:rPr>
-          <w:rFonts w:ascii="Verdana" w:hAnsi="Verdana"/>
-        </w:rPr>
-        <w:t>Microsoft</w:t>
-      </w:r>
-      <w:proofErr w:type="spellEnd"/>
-      <w:r>
-        <w:rPr>
-          <w:rFonts w:ascii="Verdana" w:hAnsi="Verdana"/>
-        </w:rPr>
-        <w:t xml:space="preserve">. Менее безопасный чем JNI. В C# и C++ есть «небезопасное» множество размером примерно с </w:t>
+        <w:t>Разработан</w:t>
+      </w:r>
+      <w:r>
+        <w:rPr>
+          <w:rFonts w:ascii="Verdana" w:hAnsi="Verdana"/>
+          <w:lang w:val="en-US"/>
+        </w:rPr>
+        <w:t xml:space="preserve"> Microsoft. </w:t>
+      </w:r>
+      <w:r>
+        <w:rPr>
+          <w:rFonts w:ascii="Verdana" w:hAnsi="Verdana"/>
+        </w:rPr>
+        <w:t xml:space="preserve">Менее безопасный чем JNI. В C# и C++ есть «небезопасное» множество размером примерно с </w:t>
       </w:r>
       <w:proofErr w:type="spellStart"/>
       <w:r>
@@ -210,7 +195,15 @@
         <w:rPr>
           <w:rFonts w:ascii="Verdana" w:hAnsi="Verdana"/>
         </w:rPr>
-        <w:t>Уменьшает гибкость менеджера памяти</w:t>
+        <w:t>Уменьшает гибкость менеджер</w:t>
+      </w:r>
+      <w:bookmarkStart w:id="0" w:name="_GoBack"/>
+      <w:bookmarkEnd w:id="0"/>
+      <w:r>
+        <w:rPr>
+          <w:rFonts w:ascii="Verdana" w:hAnsi="Verdana"/>
+        </w:rPr>
+        <w:t>а памяти</w:t>
       </w:r>
     </w:p>
     <w:p>
@@ -696,9 +689,17 @@
         <w:rPr>
           <w:rFonts w:ascii="Verdana" w:hAnsi="Verdana"/>
         </w:rPr>
-        <w:t>Используется в JBC(</w:t>
+        <w:t xml:space="preserve">Используется в </w:t>
+      </w:r>
+      <w:proofErr w:type="gramStart"/>
+      <w:r>
+        <w:rPr>
+          <w:rFonts w:ascii="Verdana" w:hAnsi="Verdana"/>
+        </w:rPr>
+        <w:t>JBC(</w:t>
       </w:r>
       <w:proofErr w:type="spellStart"/>
+      <w:proofErr w:type="gramEnd"/>
       <w:r>
         <w:rPr>
           <w:rFonts w:ascii="Verdana" w:hAnsi="Verdana"/>
@@ -717,10 +718,27 @@
           <w:rFonts w:ascii="Verdana" w:hAnsi="Verdana"/>
           <w:lang w:val="en-US"/>
         </w:rPr>
-        <w:t xml:space="preserve">Byte Code) </w:t>
-      </w:r>
-      <w:bookmarkStart w:id="0" w:name="_GoBack"/>
-      <w:bookmarkEnd w:id="0"/>
+        <w:t>Byte</w:t>
+      </w:r>
+      <w:r>
+        <w:rPr>
+          <w:rFonts w:ascii="Verdana" w:hAnsi="Verdana"/>
+        </w:rPr>
+        <w:t xml:space="preserve"> </w:t>
+      </w:r>
+      <w:r>
+        <w:rPr>
+          <w:rFonts w:ascii="Verdana" w:hAnsi="Verdana"/>
+          <w:lang w:val="en-US"/>
+        </w:rPr>
+        <w:t>Code</w:t>
+      </w:r>
+      <w:r>
+        <w:rPr>
+          <w:rFonts w:ascii="Verdana" w:hAnsi="Verdana"/>
+        </w:rPr>
+        <w:t xml:space="preserve">) </w:t>
+      </w:r>
       <w:r>
         <w:rPr>
           <w:rFonts w:ascii="Verdana" w:hAnsi="Verdana"/>
@@ -768,6 +786,367 @@
           <w:rFonts w:ascii="Verdana" w:hAnsi="Verdana"/>
           <w:sz w:val="24"/>
           <w:szCs w:val="24"/>
+        </w:rPr>
+      </w:pPr>
+    </w:p>
+    <w:p>
+      <w:pPr>
+        <w:rPr>
+          <w:rFonts w:ascii="Verdana" w:hAnsi="Verdana"/>
+          <w:i/>
+          <w:sz w:val="24"/>
+          <w:szCs w:val="24"/>
+        </w:rPr>
+      </w:pPr>
+    </w:p>
+    <w:p>
+      <w:pPr>
+        <w:rPr>
+          <w:rFonts w:ascii="Verdana" w:hAnsi="Verdana"/>
+          <w:i/>
+          <w:sz w:val="24"/>
+          <w:szCs w:val="24"/>
+        </w:rPr>
+      </w:pPr>
+    </w:p>
+    <w:p>
+      <w:pPr>
+        <w:rPr>
+          <w:rFonts w:ascii="Verdana" w:hAnsi="Verdana"/>
+          <w:i/>
+          <w:sz w:val="24"/>
+          <w:szCs w:val="24"/>
+        </w:rPr>
+      </w:pPr>
+    </w:p>
+    <w:p>
+      <w:pPr>
+        <w:rPr>
+          <w:rFonts w:ascii="Verdana" w:hAnsi="Verdana"/>
+          <w:i/>
+          <w:sz w:val="24"/>
+          <w:szCs w:val="24"/>
+        </w:rPr>
+      </w:pPr>
+      <w:r>
+        <w:rPr>
+          <w:rFonts w:ascii="Verdana" w:hAnsi="Verdana"/>
+          <w:i/>
+          <w:sz w:val="24"/>
+          <w:szCs w:val="24"/>
+        </w:rPr>
+        <w:lastRenderedPageBreak/>
+        <w:t xml:space="preserve">Сравнение </w:t>
+      </w:r>
+      <w:r>
+        <w:rPr>
+          <w:rFonts w:ascii="Verdana" w:hAnsi="Verdana"/>
+          <w:i/>
+          <w:sz w:val="24"/>
+          <w:szCs w:val="24"/>
+          <w:lang w:val="en-US"/>
+        </w:rPr>
+        <w:t xml:space="preserve">CIL </w:t>
+      </w:r>
+      <w:r>
+        <w:rPr>
+          <w:rFonts w:ascii="Verdana" w:hAnsi="Verdana"/>
+          <w:i/>
+          <w:sz w:val="24"/>
+          <w:szCs w:val="24"/>
+        </w:rPr>
+        <w:t xml:space="preserve">и </w:t>
+      </w:r>
+      <w:r>
+        <w:rPr>
+          <w:rFonts w:ascii="Verdana" w:hAnsi="Verdana"/>
+          <w:i/>
+          <w:sz w:val="24"/>
+          <w:szCs w:val="24"/>
+          <w:lang w:val="en-US"/>
+        </w:rPr>
+        <w:t>JBC</w:t>
+      </w:r>
+    </w:p>
+    <w:p>
+      <w:pPr>
+        <w:numPr>
+          <w:ilvl w:val="0"/>
+          <w:numId w:val="5"/>
+        </w:numPr>
+        <w:rPr>
+          <w:rFonts w:ascii="Verdana" w:hAnsi="Verdana"/>
+          <w:sz w:val="24"/>
+          <w:szCs w:val="24"/>
+        </w:rPr>
+      </w:pPr>
+      <w:r>
+        <w:rPr>
+          <w:rFonts w:ascii="Verdana" w:hAnsi="Verdana"/>
+          <w:sz w:val="24"/>
+          <w:szCs w:val="24"/>
+          <w:lang w:val="en-US"/>
+        </w:rPr>
+        <w:t xml:space="preserve">CIL </w:t>
+      </w:r>
+      <w:r>
+        <w:rPr>
+          <w:rFonts w:ascii="Verdana" w:hAnsi="Verdana"/>
+          <w:sz w:val="24"/>
+          <w:szCs w:val="24"/>
+        </w:rPr>
+        <w:t xml:space="preserve">по семантике расширение </w:t>
+      </w:r>
+      <w:r>
+        <w:rPr>
+          <w:rFonts w:ascii="Verdana" w:hAnsi="Verdana"/>
+          <w:sz w:val="24"/>
+          <w:szCs w:val="24"/>
+          <w:lang w:val="en-US"/>
+        </w:rPr>
+        <w:t>JBC</w:t>
+      </w:r>
+    </w:p>
+    <w:p>
+      <w:pPr>
+        <w:numPr>
+          <w:ilvl w:val="1"/>
+          <w:numId w:val="5"/>
+        </w:numPr>
+        <w:rPr>
+          <w:rFonts w:ascii="Verdana" w:hAnsi="Verdana"/>
+          <w:sz w:val="24"/>
+          <w:szCs w:val="24"/>
+        </w:rPr>
+      </w:pPr>
+      <w:r>
+        <w:rPr>
+          <w:rFonts w:ascii="Verdana" w:hAnsi="Verdana"/>
+          <w:sz w:val="24"/>
+          <w:szCs w:val="24"/>
+        </w:rPr>
+        <w:t>Добавлены целые без знака</w:t>
+      </w:r>
+    </w:p>
+    <w:p>
+      <w:pPr>
+        <w:numPr>
+          <w:ilvl w:val="1"/>
+          <w:numId w:val="5"/>
+        </w:numPr>
+        <w:rPr>
+          <w:rFonts w:ascii="Verdana" w:hAnsi="Verdana"/>
+          <w:sz w:val="24"/>
+          <w:szCs w:val="24"/>
+        </w:rPr>
+      </w:pPr>
+      <w:r>
+        <w:rPr>
+          <w:rFonts w:ascii="Verdana" w:hAnsi="Verdana"/>
+          <w:sz w:val="24"/>
+          <w:szCs w:val="24"/>
+        </w:rPr>
+        <w:t>Поддержка рефлексии (</w:t>
+      </w:r>
+      <w:proofErr w:type="spellStart"/>
+      <w:r>
+        <w:rPr>
+          <w:rFonts w:ascii="Verdana" w:hAnsi="Verdana"/>
+          <w:sz w:val="24"/>
+          <w:szCs w:val="24"/>
+          <w:lang w:val="en-US"/>
+        </w:rPr>
+        <w:t>ldtoken</w:t>
+      </w:r>
+      <w:proofErr w:type="spellEnd"/>
+      <w:r>
+        <w:rPr>
+          <w:rFonts w:ascii="Verdana" w:hAnsi="Verdana"/>
+          <w:sz w:val="24"/>
+          <w:szCs w:val="24"/>
+          <w:lang w:val="en-US"/>
+        </w:rPr>
+        <w:t>)</w:t>
+      </w:r>
+    </w:p>
+    <w:p>
+      <w:pPr>
+        <w:numPr>
+          <w:ilvl w:val="1"/>
+          <w:numId w:val="5"/>
+        </w:numPr>
+        <w:rPr>
+          <w:rFonts w:ascii="Verdana" w:hAnsi="Verdana"/>
+          <w:sz w:val="24"/>
+          <w:szCs w:val="24"/>
+        </w:rPr>
+      </w:pPr>
+      <w:r>
+        <w:rPr>
+          <w:rFonts w:ascii="Verdana" w:hAnsi="Verdana"/>
+          <w:sz w:val="24"/>
+          <w:szCs w:val="24"/>
+        </w:rPr>
+        <w:t>Размещение памяти на стеке (</w:t>
+      </w:r>
+      <w:proofErr w:type="spellStart"/>
+      <w:r>
+        <w:rPr>
+          <w:rFonts w:ascii="Verdana" w:hAnsi="Verdana"/>
+          <w:sz w:val="24"/>
+          <w:szCs w:val="24"/>
+          <w:lang w:val="en-US"/>
+        </w:rPr>
+        <w:t>localloc</w:t>
+      </w:r>
+      <w:proofErr w:type="spellEnd"/>
+      <w:r>
+        <w:rPr>
+          <w:rFonts w:ascii="Verdana" w:hAnsi="Verdana"/>
+          <w:sz w:val="24"/>
+          <w:szCs w:val="24"/>
+        </w:rPr>
+        <w:t>)</w:t>
+      </w:r>
+    </w:p>
+    <w:p>
+      <w:pPr>
+        <w:numPr>
+          <w:ilvl w:val="1"/>
+          <w:numId w:val="5"/>
+        </w:numPr>
+        <w:rPr>
+          <w:rFonts w:ascii="Verdana" w:hAnsi="Verdana"/>
+          <w:sz w:val="24"/>
+          <w:szCs w:val="24"/>
+        </w:rPr>
+      </w:pPr>
+      <w:r>
+        <w:rPr>
+          <w:rFonts w:ascii="Verdana" w:hAnsi="Verdana"/>
+          <w:sz w:val="24"/>
+          <w:szCs w:val="24"/>
+        </w:rPr>
+        <w:t>Работа с внутренними ссылками</w:t>
+      </w:r>
+    </w:p>
+    <w:p>
+      <w:pPr>
+        <w:numPr>
+          <w:ilvl w:val="1"/>
+          <w:numId w:val="5"/>
+        </w:numPr>
+        <w:rPr>
+          <w:rFonts w:ascii="Verdana" w:hAnsi="Verdana"/>
+          <w:sz w:val="24"/>
+          <w:szCs w:val="24"/>
+        </w:rPr>
+      </w:pPr>
+      <w:r>
+        <w:rPr>
+          <w:rFonts w:ascii="Verdana" w:hAnsi="Verdana"/>
+          <w:sz w:val="24"/>
+          <w:szCs w:val="24"/>
+        </w:rPr>
+        <w:t>Работа с указателями</w:t>
+      </w:r>
+    </w:p>
+    <w:p>
+      <w:pPr>
+        <w:numPr>
+          <w:ilvl w:val="1"/>
+          <w:numId w:val="5"/>
+        </w:numPr>
+        <w:rPr>
+          <w:rFonts w:ascii="Verdana" w:hAnsi="Verdana"/>
+          <w:sz w:val="24"/>
+          <w:szCs w:val="24"/>
+        </w:rPr>
+      </w:pPr>
+      <w:r>
+        <w:rPr>
+          <w:rFonts w:ascii="Verdana" w:hAnsi="Verdana"/>
+          <w:sz w:val="24"/>
+          <w:szCs w:val="24"/>
+        </w:rPr>
+        <w:t>обертывание (</w:t>
+      </w:r>
+      <w:r>
+        <w:rPr>
+          <w:rFonts w:ascii="Verdana" w:hAnsi="Verdana"/>
+          <w:sz w:val="24"/>
+          <w:szCs w:val="24"/>
+          <w:lang w:val="en-US"/>
+        </w:rPr>
+        <w:t>box/unbox)</w:t>
+      </w:r>
+    </w:p>
+    <w:p>
+      <w:pPr>
+        <w:ind w:left="1440"/>
+        <w:rPr>
+          <w:rFonts w:ascii="Verdana" w:hAnsi="Verdana"/>
+          <w:sz w:val="24"/>
+          <w:szCs w:val="24"/>
+        </w:rPr>
+      </w:pPr>
+      <w:r>
+        <w:rPr>
+          <w:rFonts w:ascii="Verdana" w:hAnsi="Verdana"/>
+          <w:sz w:val="24"/>
+          <w:szCs w:val="24"/>
+          <w:lang w:val="en-US"/>
+        </w:rPr>
+        <w:t>+</w:t>
+      </w:r>
+    </w:p>
+    <w:p>
+      <w:pPr>
+        <w:ind w:left="720"/>
+        <w:rPr>
+          <w:rFonts w:ascii="Verdana" w:hAnsi="Verdana"/>
+          <w:sz w:val="24"/>
+          <w:szCs w:val="24"/>
+          <w:lang w:val="en-US"/>
+        </w:rPr>
+      </w:pPr>
+      <w:r>
+        <w:rPr>
+          <w:rFonts w:ascii="Verdana" w:hAnsi="Verdana"/>
+          <w:sz w:val="24"/>
+          <w:szCs w:val="24"/>
+          <w:lang w:val="en-US"/>
+        </w:rPr>
+        <w:t xml:space="preserve">Common Language Infrastructure (CLI) enables an application program written in any of several commonly-used programming languages to be run on any operating system using a common runtime program rather than a language-specific one. </w:t>
+      </w:r>
+    </w:p>
+    <w:p>
+      <w:pPr>
+        <w:ind w:left="720"/>
+        <w:rPr>
+          <w:rFonts w:ascii="Verdana" w:hAnsi="Verdana"/>
+          <w:sz w:val="24"/>
+          <w:szCs w:val="24"/>
+          <w:lang w:val="en-US"/>
+        </w:rPr>
+      </w:pPr>
+      <w:r>
+        <w:rPr>
+          <w:rFonts w:ascii="Verdana" w:hAnsi="Verdana"/>
+          <w:sz w:val="24"/>
+          <w:szCs w:val="24"/>
+          <w:lang w:val="en-US"/>
+        </w:rPr>
+        <w:t>Common Language Infrastructure provides a virtual execution environment comparable to the one provided by Sun Microsystems for Java programs. In both environments, CLI and Java use a compiler to process language statements (also known as source code) into a preliminary form of executable code called bytecode. Later, when a program is run, its bytecode is compiled on the fly into the native code required by the machine architecture of a given computer. Common Language Infrastructure has been accepted as an open standard by ECMA, an international organization for the promotion of technology standards. CLI is designed to make it easier to develop programs that can be used as Web services.</w:t>
+      </w:r>
+    </w:p>
+    <w:p>
+      <w:pPr>
+        <w:rPr>
+          <w:rFonts w:ascii="Verdana" w:hAnsi="Verdana"/>
+          <w:sz w:val="24"/>
+          <w:szCs w:val="24"/>
+          <w:lang w:val="en-US"/>
         </w:rPr>
       </w:pPr>
     </w:p>
@@ -783,6 +1162,32 @@
 
 <file path=word/numbering.xml><?xml version="1.0" encoding="utf-8"?>
 <w:numbering xmlns:wpc="http://schemas.microsoft.com/office/word/2010/wordprocessingCanvas" xmlns:cx="http://schemas.microsoft.com/office/drawing/2014/chartex" xmlns:mc="http://schemas.openxmlformats.org/markup-compatibility/2006" xmlns:o="urn:schemas-microsoft-com:office:office" xmlns:r="http://schemas.openxmlformats.org/officeDocument/2006/relationships" xmlns:m="http://schemas.openxmlformats.org/officeDocument/2006/math" xmlns:v="urn:schemas-microsoft-com:vml" xmlns:wp14="http://schemas.microsoft.com/office/word/2010/wordprocessingDrawing" xmlns:wp="http://schemas.openxmlformats.org/drawingml/2006/wordprocessingDrawing" xmlns:w10="urn:schemas-microsoft-com:office:word" xmlns:w="http://schemas.openxmlformats.org/wordprocessingml/2006/main" xmlns:w14="http://schemas.microsoft.com/office/word/2010/wordml" xmlns:w15="http://schemas.microsoft.com/office/word/2012/wordml" xmlns:w16se="http://schemas.microsoft.com/office/word/2015/wordml/symex" xmlns:wpg="http://schemas.microsoft.com/office/word/2010/wordprocessingGroup" xmlns:wpi="http://schemas.microsoft.com/office/word/2010/wordprocessingInk" xmlns:wne="http://schemas.microsoft.com/office/word/2006/wordml" xmlns:wps="http://schemas.microsoft.com/office/word/2010/wordprocessingShape" mc:Ignorable="w14 w15 w16se wp14">
+  <w:numPicBullet w:numPicBulletId="0">
+    <w:pict>
+      <v:shapetype id="_x0000_t75" coordsize="21600,21600" o:spt="75" o:preferrelative="t" path="m@4@5l@4@11@9@11@9@5xe" filled="f" stroked="f">
+        <v:stroke joinstyle="miter"/>
+        <v:formulas>
+          <v:f eqn="if lineDrawn pixelLineWidth 0"/>
+          <v:f eqn="sum @0 1 0"/>
+          <v:f eqn="sum 0 0 @1"/>
+          <v:f eqn="prod @2 1 2"/>
+          <v:f eqn="prod @3 21600 pixelWidth"/>
+          <v:f eqn="prod @3 21600 pixelHeight"/>
+          <v:f eqn="sum @0 0 1"/>
+          <v:f eqn="prod @6 1 2"/>
+          <v:f eqn="prod @7 21600 pixelWidth"/>
+          <v:f eqn="sum @8 21600 0"/>
+          <v:f eqn="prod @7 21600 pixelHeight"/>
+          <v:f eqn="sum @10 21600 0"/>
+        </v:formulas>
+        <v:path o:extrusionok="f" gradientshapeok="t" o:connecttype="rect"/>
+        <o:lock v:ext="edit" aspectratio="t"/>
+      </v:shapetype>
+      <v:shape id="_x0000_i1037" type="#_x0000_t75" style="width:9pt;height:9pt" o:bullet="t">
+        <v:imagedata r:id="rId1" o:title="art943F"/>
+      </v:shape>
+    </w:pict>
+  </w:numPicBullet>
   <w:abstractNum w:abstractNumId="0" w15:restartNumberingAfterBreak="0">
     <w:nsid w:val="0D6165BC"/>
     <w:multiLevelType w:val="multilevel"/>
@@ -1201,6 +1606,153 @@
       </w:pPr>
       <w:rPr>
         <w:rFonts w:ascii="OpenSymbol" w:eastAsia="OpenSymbol" w:hAnsi="OpenSymbol" w:cs="OpenSymbol"/>
+      </w:rPr>
+    </w:lvl>
+  </w:abstractNum>
+  <w:abstractNum w:abstractNumId="4" w15:restartNumberingAfterBreak="0">
+    <w:nsid w:val="618205B5"/>
+    <w:multiLevelType w:val="hybridMultilevel"/>
+    <w:tmpl w:val="3550C95C"/>
+    <w:lvl w:ilvl="0" w:tplc="618234B0">
+      <w:start w:val="1"/>
+      <w:numFmt w:val="bullet"/>
+      <w:lvlText w:val=""/>
+      <w:lvlPicBulletId w:val="0"/>
+      <w:lvlJc w:val="left"/>
+      <w:pPr>
+        <w:tabs>
+          <w:tab w:val="num" w:pos="720"/>
+        </w:tabs>
+        <w:ind w:left="720" w:hanging="360"/>
+      </w:pPr>
+      <w:rPr>
+        <w:rFonts w:ascii="Symbol" w:hAnsi="Symbol" w:hint="default"/>
+      </w:rPr>
+    </w:lvl>
+    <w:lvl w:ilvl="1" w:tplc="B254CF6E">
+      <w:numFmt w:val="bullet"/>
+      <w:lvlText w:val=""/>
+      <w:lvlJc w:val="left"/>
+      <w:pPr>
+        <w:tabs>
+          <w:tab w:val="num" w:pos="1440"/>
+        </w:tabs>
+        <w:ind w:left="1440" w:hanging="360"/>
+      </w:pPr>
+      <w:rPr>
+        <w:rFonts w:ascii="Wingdings" w:hAnsi="Wingdings" w:hint="default"/>
+      </w:rPr>
+    </w:lvl>
+    <w:lvl w:ilvl="2" w:tplc="370C2606" w:tentative="1">
+      <w:start w:val="1"/>
+      <w:numFmt w:val="bullet"/>
+      <w:lvlText w:val=""/>
+      <w:lvlPicBulletId w:val="0"/>
+      <w:lvlJc w:val="left"/>
+      <w:pPr>
+        <w:tabs>
+          <w:tab w:val="num" w:pos="2160"/>
+        </w:tabs>
+        <w:ind w:left="2160" w:hanging="360"/>
+      </w:pPr>
+      <w:rPr>
+        <w:rFonts w:ascii="Symbol" w:hAnsi="Symbol" w:hint="default"/>
+      </w:rPr>
+    </w:lvl>
+    <w:lvl w:ilvl="3" w:tplc="3F16AEEC" w:tentative="1">
+      <w:start w:val="1"/>
+      <w:numFmt w:val="bullet"/>
+      <w:lvlText w:val=""/>
+      <w:lvlPicBulletId w:val="0"/>
+      <w:lvlJc w:val="left"/>
+      <w:pPr>
+        <w:tabs>
+          <w:tab w:val="num" w:pos="2880"/>
+        </w:tabs>
+        <w:ind w:left="2880" w:hanging="360"/>
+      </w:pPr>
+      <w:rPr>
+        <w:rFonts w:ascii="Symbol" w:hAnsi="Symbol" w:hint="default"/>
+      </w:rPr>
+    </w:lvl>
+    <w:lvl w:ilvl="4" w:tplc="184EC9EC" w:tentative="1">
+      <w:start w:val="1"/>
+      <w:numFmt w:val="bullet"/>
+      <w:lvlText w:val=""/>
+      <w:lvlPicBulletId w:val="0"/>
+      <w:lvlJc w:val="left"/>
+      <w:pPr>
+        <w:tabs>
+          <w:tab w:val="num" w:pos="3600"/>
+        </w:tabs>
+        <w:ind w:left="3600" w:hanging="360"/>
+      </w:pPr>
+      <w:rPr>
+        <w:rFonts w:ascii="Symbol" w:hAnsi="Symbol" w:hint="default"/>
+      </w:rPr>
+    </w:lvl>
+    <w:lvl w:ilvl="5" w:tplc="F7C62062" w:tentative="1">
+      <w:start w:val="1"/>
+      <w:numFmt w:val="bullet"/>
+      <w:lvlText w:val=""/>
+      <w:lvlPicBulletId w:val="0"/>
+      <w:lvlJc w:val="left"/>
+      <w:pPr>
+        <w:tabs>
+          <w:tab w:val="num" w:pos="4320"/>
+        </w:tabs>
+        <w:ind w:left="4320" w:hanging="360"/>
+      </w:pPr>
+      <w:rPr>
+        <w:rFonts w:ascii="Symbol" w:hAnsi="Symbol" w:hint="default"/>
+      </w:rPr>
+    </w:lvl>
+    <w:lvl w:ilvl="6" w:tplc="B4B88E70" w:tentative="1">
+      <w:start w:val="1"/>
+      <w:numFmt w:val="bullet"/>
+      <w:lvlText w:val=""/>
+      <w:lvlPicBulletId w:val="0"/>
+      <w:lvlJc w:val="left"/>
+      <w:pPr>
+        <w:tabs>
+          <w:tab w:val="num" w:pos="5040"/>
+        </w:tabs>
+        <w:ind w:left="5040" w:hanging="360"/>
+      </w:pPr>
+      <w:rPr>
+        <w:rFonts w:ascii="Symbol" w:hAnsi="Symbol" w:hint="default"/>
+      </w:rPr>
+    </w:lvl>
+    <w:lvl w:ilvl="7" w:tplc="FEA468C0" w:tentative="1">
+      <w:start w:val="1"/>
+      <w:numFmt w:val="bullet"/>
+      <w:lvlText w:val=""/>
+      <w:lvlPicBulletId w:val="0"/>
+      <w:lvlJc w:val="left"/>
+      <w:pPr>
+        <w:tabs>
+          <w:tab w:val="num" w:pos="5760"/>
+        </w:tabs>
+        <w:ind w:left="5760" w:hanging="360"/>
+      </w:pPr>
+      <w:rPr>
+        <w:rFonts w:ascii="Symbol" w:hAnsi="Symbol" w:hint="default"/>
+      </w:rPr>
+    </w:lvl>
+    <w:lvl w:ilvl="8" w:tplc="04F45D52" w:tentative="1">
+      <w:start w:val="1"/>
+      <w:numFmt w:val="bullet"/>
+      <w:lvlText w:val=""/>
+      <w:lvlPicBulletId w:val="0"/>
+      <w:lvlJc w:val="left"/>
+      <w:pPr>
+        <w:tabs>
+          <w:tab w:val="num" w:pos="6480"/>
+        </w:tabs>
+        <w:ind w:left="6480" w:hanging="360"/>
+      </w:pPr>
+      <w:rPr>
+        <w:rFonts w:ascii="Symbol" w:hAnsi="Symbol" w:hint="default"/>
       </w:rPr>
     </w:lvl>
   </w:abstractNum>
@@ -1215,6 +1767,9 @@
   </w:num>
   <w:num w:numId="4">
     <w:abstractNumId w:val="0"/>
+  </w:num>
+  <w:num w:numId="5">
+    <w:abstractNumId w:val="4"/>
   </w:num>
 </w:numbering>
 </file>
@@ -1616,7 +2171,6 @@
   <w:style w:type="character" w:default="1" w:styleId="a0">
     <w:name w:val="Default Paragraph Font"/>
     <w:uiPriority w:val="1"/>
-    <w:semiHidden/>
     <w:unhideWhenUsed/>
   </w:style>
   <w:style w:type="table" w:default="1" w:styleId="a1">
